--- a/Sorting Report - 24521748 - Lê Văn Thức.docx
+++ b/Sorting Report - 24521748 - Lê Văn Thức.docx
@@ -3084,7 +3084,7 @@
           <w:szCs w:val="26"/>
           <w:lang w:val="vi-VN"/>
         </w:rPr>
-        <w:t>Hàm sort của các ngôn ngữ được tối ưu rất tốt vì vậy, khi code bạn nên sử dụng các hàm có sẵn vì thời gian tối ưu và không cần code thêm.</w:t>
+        <w:t>Hàm sort của các ngôn ngữ được tối ưu rất tốt vì vậy, khi code nên sử dụng các hàm có sẵn vì thời gian tối ưu và không cần code thêm.</w:t>
       </w:r>
     </w:p>
     <w:p>
